--- a/English/2_FS/Rendering.docx
+++ b/English/2_FS/Rendering.docx
@@ -1,15 +1,15 @@
 
 <file path=word/document.xml><?xml version="1.0" encoding="utf-8"?>
-<w:document xmlns:wpc="http://schemas.microsoft.com/office/word/2010/wordprocessingCanvas" xmlns:cx="http://schemas.microsoft.com/office/drawing/2014/chartex" xmlns:cx1="http://schemas.microsoft.com/office/drawing/2015/9/8/chartex" xmlns:mc="http://schemas.openxmlformats.org/markup-compatibility/2006" xmlns:o="urn:schemas-microsoft-com:office:office" xmlns:r="http://schemas.openxmlformats.org/officeDocument/2006/relationships" xmlns:m="http://schemas.openxmlformats.org/officeDocument/2006/math" xmlns:v="urn:schemas-microsoft-com:vml" xmlns:wp14="http://schemas.microsoft.com/office/word/2010/wordprocessingDrawing" xmlns:wp="http://schemas.openxmlformats.org/drawingml/2006/wordprocessingDrawing" xmlns:w10="urn:schemas-microsoft-com:office:word" xmlns:w="http://schemas.openxmlformats.org/wordprocessingml/2006/main" xmlns:w14="http://schemas.microsoft.com/office/word/2010/wordml" xmlns:w15="http://schemas.microsoft.com/office/word/2012/wordml" xmlns:w16se="http://schemas.microsoft.com/office/word/2015/wordml/symex" xmlns:wpg="http://schemas.microsoft.com/office/word/2010/wordprocessingGroup" xmlns:wpi="http://schemas.microsoft.com/office/word/2010/wordprocessingInk" xmlns:wne="http://schemas.microsoft.com/office/word/2006/wordml" xmlns:wps="http://schemas.microsoft.com/office/word/2010/wordprocessingShape" mc:Ignorable="w14 w15 w16se wp14">
+<w:document xmlns:o="urn:schemas-microsoft-com:office:office" xmlns:r="http://schemas.openxmlformats.org/officeDocument/2006/relationships" xmlns:v="urn:schemas-microsoft-com:vml" xmlns:w="http://schemas.openxmlformats.org/wordprocessingml/2006/main" xmlns:w10="urn:schemas-microsoft-com:office:word" xmlns:wp="http://schemas.openxmlformats.org/drawingml/2006/wordprocessingDrawing" xmlns:wps="http://schemas.microsoft.com/office/word/2010/wordprocessingShape" xmlns:wpg="http://schemas.microsoft.com/office/word/2010/wordprocessingGroup" xmlns:mc="http://schemas.openxmlformats.org/markup-compatibility/2006" xmlns:wp14="http://schemas.microsoft.com/office/word/2010/wordprocessingDrawing" xmlns:w14="http://schemas.microsoft.com/office/word/2010/wordml" mc:Ignorable="w14 wp14">
   <w:body>
     <w:p>
       <w:pPr>
-        <w:pStyle w:val="a3"/>
+        <w:pStyle w:val="ListParagraph"/>
         <w:numPr>
           <w:ilvl w:val="0"/>
-          <w:numId w:val="2"/>
+          <w:numId w:val="1"/>
         </w:numPr>
-        <w:spacing w:line="360" w:lineRule="auto"/>
+        <w:spacing w:lineRule="auto" w:line="360"/>
         <w:rPr>
           <w:rFonts w:ascii="Times New Roman" w:hAnsi="Times New Roman" w:cs="Times New Roman"/>
           <w:sz w:val="28"/>
@@ -19,7 +19,7 @@
       </w:pPr>
       <w:r>
         <w:rPr>
-          <w:rFonts w:ascii="Times New Roman" w:hAnsi="Times New Roman" w:cs="Times New Roman"/>
+          <w:rFonts w:cs="Times New Roman" w:ascii="Times New Roman" w:hAnsi="Times New Roman"/>
           <w:sz w:val="28"/>
           <w:szCs w:val="28"/>
           <w:lang w:val="en-US"/>
@@ -29,12 +29,12 @@
     </w:p>
     <w:p>
       <w:pPr>
-        <w:pStyle w:val="a3"/>
+        <w:pStyle w:val="ListParagraph"/>
         <w:numPr>
           <w:ilvl w:val="0"/>
-          <w:numId w:val="2"/>
+          <w:numId w:val="1"/>
         </w:numPr>
-        <w:spacing w:line="360" w:lineRule="auto"/>
+        <w:spacing w:lineRule="auto" w:line="360"/>
         <w:rPr>
           <w:rFonts w:ascii="Times New Roman" w:hAnsi="Times New Roman" w:cs="Times New Roman"/>
           <w:sz w:val="28"/>
@@ -44,36 +44,18 @@
       </w:pPr>
       <w:r>
         <w:rPr>
-          <w:rFonts w:ascii="Times New Roman" w:hAnsi="Times New Roman" w:cs="Times New Roman"/>
+          <w:rFonts w:cs="Times New Roman" w:ascii="Times New Roman" w:hAnsi="Times New Roman"/>
           <w:sz w:val="28"/>
           <w:szCs w:val="28"/>
           <w:lang w:val="en-US"/>
         </w:rPr>
-        <w:t xml:space="preserve">The article is written by </w:t>
-      </w:r>
-      <w:r>
-        <w:rPr>
-          <w:rFonts w:ascii="Times New Roman" w:hAnsi="Times New Roman" w:cs="Times New Roman"/>
-          <w:sz w:val="28"/>
-          <w:szCs w:val="28"/>
-          <w:lang w:val="en-US"/>
-        </w:rPr>
-        <w:t xml:space="preserve">students from </w:t>
-      </w:r>
-      <w:r>
-        <w:rPr>
-          <w:rFonts w:ascii="Times New Roman" w:hAnsi="Times New Roman" w:cs="Times New Roman"/>
-          <w:sz w:val="28"/>
-          <w:szCs w:val="28"/>
-          <w:lang w:val="en-US"/>
-        </w:rPr>
-        <w:t xml:space="preserve">Arizona State University. It was </w:t>
+        <w:t xml:space="preserve">The article is written by students from Arizona State University. It was </w:t>
       </w:r>
       <w:bookmarkStart w:id="0" w:name="_GoBack"/>
       <w:bookmarkEnd w:id="0"/>
       <w:r>
         <w:rPr>
-          <w:rFonts w:ascii="Times New Roman" w:hAnsi="Times New Roman" w:cs="Times New Roman"/>
+          <w:rFonts w:cs="Times New Roman" w:ascii="Times New Roman" w:hAnsi="Times New Roman"/>
           <w:sz w:val="28"/>
           <w:szCs w:val="28"/>
           <w:lang w:val="en-US"/>
@@ -83,12 +65,12 @@
     </w:p>
     <w:p>
       <w:pPr>
-        <w:pStyle w:val="a3"/>
+        <w:pStyle w:val="ListParagraph"/>
         <w:numPr>
           <w:ilvl w:val="0"/>
-          <w:numId w:val="2"/>
+          <w:numId w:val="1"/>
         </w:numPr>
-        <w:spacing w:line="360" w:lineRule="auto"/>
+        <w:spacing w:lineRule="auto" w:line="360"/>
         <w:rPr>
           <w:rFonts w:ascii="Times New Roman" w:hAnsi="Times New Roman" w:cs="Times New Roman"/>
           <w:sz w:val="28"/>
@@ -98,444 +80,303 @@
       </w:pPr>
       <w:r>
         <w:rPr>
-          <w:rFonts w:ascii="Times New Roman" w:hAnsi="Times New Roman" w:cs="Times New Roman"/>
+          <w:rFonts w:cs="Times New Roman" w:ascii="Times New Roman" w:hAnsi="Times New Roman"/>
           <w:sz w:val="28"/>
           <w:szCs w:val="28"/>
           <w:lang w:val="en-US"/>
         </w:rPr>
-        <w:t xml:space="preserve">The article is about some challenges </w:t>
+        <w:t>The article is about some challenges of feature selection where part of them usually are ignored but should be considered. The authors provided open-source repository with algorithms that solve those challenges.</w:t>
       </w:r>
-      <w:r>
+    </w:p>
+    <w:p>
+      <w:pPr>
+        <w:pStyle w:val="ListParagraph"/>
+        <w:numPr>
+          <w:ilvl w:val="0"/>
+          <w:numId w:val="1"/>
+        </w:numPr>
+        <w:spacing w:lineRule="auto" w:line="360"/>
         <w:rPr>
           <w:rFonts w:ascii="Times New Roman" w:hAnsi="Times New Roman" w:cs="Times New Roman"/>
           <w:sz w:val="28"/>
           <w:szCs w:val="28"/>
           <w:lang w:val="en-US"/>
         </w:rPr>
-        <w:t>of feature selection where part of them usually are ignored but should be considered. The authors provided open-source repository with algorithms that solve those challenges.</w:t>
-      </w:r>
-    </w:p>
-    <w:p>
-      <w:pPr>
-        <w:pStyle w:val="a3"/>
-        <w:numPr>
-          <w:ilvl w:val="0"/>
-          <w:numId w:val="2"/>
-        </w:numPr>
-        <w:spacing w:line="360" w:lineRule="auto"/>
+      </w:pPr>
+      <w:r>
         <w:rPr>
-          <w:rFonts w:ascii="Times New Roman" w:hAnsi="Times New Roman" w:cs="Times New Roman"/>
+          <w:rFonts w:cs="Times New Roman" w:ascii="Times New Roman" w:hAnsi="Times New Roman"/>
           <w:sz w:val="28"/>
           <w:szCs w:val="28"/>
           <w:lang w:val="en-US"/>
         </w:rPr>
-      </w:pPr>
+        <w:t>The authors write that because of high dimensional feature space there is a problem named as the curse of dimensionality. It is popular and long-stand problem that means it is impossible to see or understand some correlations or relationships between features. Therefore, it would be nice to have some solution that allows to us reduce the dimensionality. The article describes some ways to solve this kind of problem. According to the text, authors advice to categorize data on structured data, linked data, multi-source/multi-view data and streaming data. These categories help to find more right solution for better feature selection. Otherwise we intend to select irrelevant or redundant features that may be a cause of bad model prediction that use these ones. Further the authors provide open-source repository that help</w:t>
+      </w:r>
       <w:r>
         <w:rPr>
-          <w:rFonts w:ascii="Times New Roman" w:hAnsi="Times New Roman" w:cs="Times New Roman"/>
+          <w:rFonts w:cs="Times New Roman" w:ascii="Times New Roman" w:hAnsi="Times New Roman"/>
           <w:sz w:val="28"/>
           <w:szCs w:val="28"/>
           <w:lang w:val="en-US"/>
         </w:rPr>
-        <w:t xml:space="preserve">The authors write that because of high dimensional feature space there is a problem named as </w:t>
+        <w:t>s to</w:t>
       </w:r>
       <w:r>
         <w:rPr>
-          <w:rFonts w:ascii="Times New Roman" w:hAnsi="Times New Roman" w:cs="Times New Roman"/>
+          <w:rFonts w:cs="Times New Roman" w:ascii="Times New Roman" w:hAnsi="Times New Roman"/>
           <w:sz w:val="28"/>
           <w:szCs w:val="28"/>
           <w:lang w:val="en-US"/>
         </w:rPr>
-        <w:t xml:space="preserve">the </w:t>
+        <w:t xml:space="preserve"> developers to solve the problem of feature selection for categories mentioned before. In conclusion, they also provide benchmark that gives an opportunity to make experiments and comparisons between different feature selection algorithms.</w:t>
       </w:r>
+    </w:p>
+    <w:p>
+      <w:pPr>
+        <w:pStyle w:val="ListParagraph"/>
+        <w:numPr>
+          <w:ilvl w:val="0"/>
+          <w:numId w:val="1"/>
+        </w:numPr>
+        <w:spacing w:lineRule="auto" w:line="360" w:before="0" w:after="160"/>
+        <w:contextualSpacing/>
+        <w:rPr/>
+      </w:pPr>
       <w:r>
         <w:rPr>
-          <w:rFonts w:ascii="Times New Roman" w:hAnsi="Times New Roman" w:cs="Times New Roman"/>
+          <w:rFonts w:cs="Times New Roman" w:ascii="Times New Roman" w:hAnsi="Times New Roman"/>
           <w:sz w:val="28"/>
           <w:szCs w:val="28"/>
           <w:lang w:val="en-US"/>
         </w:rPr>
-        <w:t xml:space="preserve">curse of dimensionality. It is popular and long-stand problem </w:t>
-      </w:r>
-      <w:r>
-        <w:rPr>
-          <w:rFonts w:ascii="Times New Roman" w:hAnsi="Times New Roman" w:cs="Times New Roman"/>
-          <w:sz w:val="28"/>
-          <w:szCs w:val="28"/>
-          <w:lang w:val="en-US"/>
-        </w:rPr>
-        <w:t xml:space="preserve">that </w:t>
-      </w:r>
-      <w:r>
-        <w:rPr>
-          <w:rFonts w:ascii="Times New Roman" w:hAnsi="Times New Roman" w:cs="Times New Roman"/>
-          <w:sz w:val="28"/>
-          <w:szCs w:val="28"/>
-          <w:lang w:val="en-US"/>
-        </w:rPr>
-        <w:t xml:space="preserve">means </w:t>
-      </w:r>
-      <w:r>
-        <w:rPr>
-          <w:rFonts w:ascii="Times New Roman" w:hAnsi="Times New Roman" w:cs="Times New Roman"/>
-          <w:sz w:val="28"/>
-          <w:szCs w:val="28"/>
-          <w:lang w:val="en-US"/>
-        </w:rPr>
-        <w:t>it is impossible to see or understand some correlations or relationships between features. Therefore, it would be nice to have some solution that allows to us reduce the dimensionality. The article describes some ways to solve this kind of problem. According to the text, authors advice to categorize data on structured data, linked data, multi-source/multi-view data and streaming data. These categories help to</w:t>
-      </w:r>
-      <w:r>
-        <w:rPr>
-          <w:rFonts w:ascii="Times New Roman" w:hAnsi="Times New Roman" w:cs="Times New Roman"/>
-          <w:sz w:val="28"/>
-          <w:szCs w:val="28"/>
-          <w:lang w:val="en-US"/>
-        </w:rPr>
-        <w:t xml:space="preserve"> </w:t>
-      </w:r>
-      <w:r>
-        <w:rPr>
-          <w:rFonts w:ascii="Times New Roman" w:hAnsi="Times New Roman" w:cs="Times New Roman"/>
-          <w:sz w:val="28"/>
-          <w:szCs w:val="28"/>
-          <w:lang w:val="en-US"/>
-        </w:rPr>
-        <w:t>find more</w:t>
-      </w:r>
-      <w:r>
-        <w:rPr>
-          <w:rFonts w:ascii="Times New Roman" w:hAnsi="Times New Roman" w:cs="Times New Roman"/>
-          <w:sz w:val="28"/>
-          <w:szCs w:val="28"/>
-          <w:lang w:val="en-US"/>
-        </w:rPr>
-        <w:t xml:space="preserve"> </w:t>
-      </w:r>
-      <w:r>
-        <w:rPr>
-          <w:rFonts w:ascii="Times New Roman" w:hAnsi="Times New Roman" w:cs="Times New Roman"/>
-          <w:sz w:val="28"/>
-          <w:szCs w:val="28"/>
-          <w:lang w:val="en-US"/>
-        </w:rPr>
-        <w:t>right solution for better feature selection.</w:t>
-      </w:r>
-      <w:r>
-        <w:rPr>
-          <w:rFonts w:ascii="Times New Roman" w:hAnsi="Times New Roman" w:cs="Times New Roman"/>
-          <w:sz w:val="28"/>
-          <w:szCs w:val="28"/>
-          <w:lang w:val="en-US"/>
-        </w:rPr>
-        <w:t xml:space="preserve"> Otherwise we intend to select irrelevant or redundant features that may be a cause of bad model prediction that use these ones. Further the authors provide open-source repository that help developers to solve the problem of feature selection for categories mentioned before. In conclusion, they also provide benchmark that gives </w:t>
-      </w:r>
-      <w:r>
-        <w:rPr>
-          <w:rFonts w:ascii="Times New Roman" w:hAnsi="Times New Roman" w:cs="Times New Roman"/>
-          <w:sz w:val="28"/>
-          <w:szCs w:val="28"/>
-          <w:lang w:val="en-US"/>
-        </w:rPr>
-        <w:t>an opportunity</w:t>
-      </w:r>
-      <w:r>
-        <w:rPr>
-          <w:rFonts w:ascii="Times New Roman" w:hAnsi="Times New Roman" w:cs="Times New Roman"/>
-          <w:sz w:val="28"/>
-          <w:szCs w:val="28"/>
-          <w:lang w:val="en-US"/>
-        </w:rPr>
-        <w:t xml:space="preserve"> to make experiments and comparisons between different feature selection algorithms.</w:t>
-      </w:r>
-    </w:p>
-    <w:p>
-      <w:pPr>
-        <w:pStyle w:val="a3"/>
-        <w:numPr>
-          <w:ilvl w:val="0"/>
-          <w:numId w:val="2"/>
-        </w:numPr>
-        <w:spacing w:line="360" w:lineRule="auto"/>
-        <w:rPr>
-          <w:rFonts w:ascii="Times New Roman" w:hAnsi="Times New Roman" w:cs="Times New Roman"/>
-          <w:sz w:val="28"/>
-          <w:szCs w:val="28"/>
-          <w:lang w:val="en-US"/>
-        </w:rPr>
-      </w:pPr>
-      <w:r>
-        <w:rPr>
-          <w:rFonts w:ascii="Times New Roman" w:hAnsi="Times New Roman" w:cs="Times New Roman"/>
-          <w:sz w:val="28"/>
-          <w:szCs w:val="28"/>
-          <w:lang w:val="en-US"/>
-        </w:rPr>
-        <w:t xml:space="preserve">In my opinion the article is worth reading because it has useful solutions for the problem </w:t>
-      </w:r>
-      <w:r>
-        <w:rPr>
-          <w:rFonts w:ascii="Times New Roman" w:hAnsi="Times New Roman" w:cs="Times New Roman"/>
-          <w:sz w:val="28"/>
-          <w:szCs w:val="28"/>
-          <w:lang w:val="en-US"/>
-        </w:rPr>
-        <w:t xml:space="preserve">that </w:t>
-      </w:r>
-      <w:r>
-        <w:rPr>
-          <w:rFonts w:ascii="Times New Roman" w:hAnsi="Times New Roman" w:cs="Times New Roman"/>
-          <w:sz w:val="28"/>
-          <w:szCs w:val="28"/>
-          <w:lang w:val="en-US"/>
-        </w:rPr>
-        <w:t>is growing nowadays</w:t>
-      </w:r>
-      <w:r>
-        <w:rPr>
-          <w:rFonts w:ascii="Times New Roman" w:hAnsi="Times New Roman" w:cs="Times New Roman"/>
-          <w:sz w:val="28"/>
-          <w:szCs w:val="28"/>
-          <w:lang w:val="en-US"/>
-        </w:rPr>
-        <w:t xml:space="preserve"> because of big informational world which already has a lot of data that cannot be analyzed by easy way</w:t>
-      </w:r>
-      <w:r>
-        <w:rPr>
-          <w:rFonts w:ascii="Times New Roman" w:hAnsi="Times New Roman" w:cs="Times New Roman"/>
-          <w:sz w:val="28"/>
-          <w:szCs w:val="28"/>
-          <w:lang w:val="en-US"/>
-        </w:rPr>
-        <w:t>.</w:t>
+        <w:t>In my opinion the article is worth reading because it has useful solutions for the problem that is growing nowadays because of big informational world which already has a lot of data that cannot be analyzed by easy way.</w:t>
       </w:r>
     </w:p>
     <w:sectPr>
+      <w:type w:val="nextPage"/>
       <w:pgSz w:w="11906" w:h="16838"/>
-      <w:pgMar w:top="1134" w:right="850" w:bottom="1134" w:left="1701" w:header="708" w:footer="708" w:gutter="0"/>
-      <w:cols w:space="708"/>
-      <w:docGrid w:linePitch="360"/>
+      <w:pgMar w:left="1701" w:right="850" w:header="0" w:top="1134" w:footer="0" w:bottom="1134" w:gutter="0"/>
+      <w:pgNumType w:fmt="decimal"/>
+      <w:formProt w:val="false"/>
+      <w:textDirection w:val="lrTb"/>
+      <w:docGrid w:type="default" w:linePitch="360" w:charSpace="4096"/>
     </w:sectPr>
   </w:body>
 </w:document>
 </file>
 
 <file path=word/numbering.xml><?xml version="1.0" encoding="utf-8"?>
-<w:numbering xmlns:wpc="http://schemas.microsoft.com/office/word/2010/wordprocessingCanvas" xmlns:cx="http://schemas.microsoft.com/office/drawing/2014/chartex" xmlns:cx1="http://schemas.microsoft.com/office/drawing/2015/9/8/chartex" xmlns:mc="http://schemas.openxmlformats.org/markup-compatibility/2006" xmlns:o="urn:schemas-microsoft-com:office:office" xmlns:r="http://schemas.openxmlformats.org/officeDocument/2006/relationships" xmlns:m="http://schemas.openxmlformats.org/officeDocument/2006/math" xmlns:v="urn:schemas-microsoft-com:vml" xmlns:wp14="http://schemas.microsoft.com/office/word/2010/wordprocessingDrawing" xmlns:wp="http://schemas.openxmlformats.org/drawingml/2006/wordprocessingDrawing" xmlns:w10="urn:schemas-microsoft-com:office:word" xmlns:w="http://schemas.openxmlformats.org/wordprocessingml/2006/main" xmlns:w14="http://schemas.microsoft.com/office/word/2010/wordml" xmlns:w15="http://schemas.microsoft.com/office/word/2012/wordml" xmlns:w16se="http://schemas.microsoft.com/office/word/2015/wordml/symex" xmlns:wpg="http://schemas.microsoft.com/office/word/2010/wordprocessingGroup" xmlns:wpi="http://schemas.microsoft.com/office/word/2010/wordprocessingInk" xmlns:wne="http://schemas.microsoft.com/office/word/2006/wordml" xmlns:wps="http://schemas.microsoft.com/office/word/2010/wordprocessingShape" mc:Ignorable="w14 w15 w16se wp14">
-  <w:abstractNum w:abstractNumId="0" w15:restartNumberingAfterBreak="0">
-    <w:nsid w:val="40943232"/>
-    <w:multiLevelType w:val="hybridMultilevel"/>
-    <w:tmpl w:val="A99C783C"/>
-    <w:lvl w:ilvl="0" w:tplc="0419000F">
+<w:numbering xmlns:w="http://schemas.openxmlformats.org/wordprocessingml/2006/main" xmlns:o="urn:schemas-microsoft-com:office:office" xmlns:r="http://schemas.openxmlformats.org/officeDocument/2006/relationships" xmlns:v="urn:schemas-microsoft-com:vml">
+  <w:abstractNum w:abstractNumId="1">
+    <w:lvl w:ilvl="0">
       <w:start w:val="1"/>
       <w:numFmt w:val="decimal"/>
       <w:lvlText w:val="%1."/>
       <w:lvlJc w:val="left"/>
       <w:pPr>
-        <w:ind w:left="720" w:hanging="360"/>
-      </w:pPr>
-      <w:rPr>
-        <w:rFonts w:hint="default"/>
-      </w:rPr>
-    </w:lvl>
-    <w:lvl w:ilvl="1" w:tplc="04190019" w:tentative="1">
+        <w:ind w:left="360" w:hanging="360"/>
+      </w:pPr>
+    </w:lvl>
+    <w:lvl w:ilvl="1">
       <w:start w:val="1"/>
       <w:numFmt w:val="lowerLetter"/>
       <w:lvlText w:val="%2."/>
       <w:lvlJc w:val="left"/>
       <w:pPr>
-        <w:ind w:left="1440" w:hanging="360"/>
-      </w:pPr>
-    </w:lvl>
-    <w:lvl w:ilvl="2" w:tplc="0419001B" w:tentative="1">
+        <w:ind w:left="1080" w:hanging="360"/>
+      </w:pPr>
+    </w:lvl>
+    <w:lvl w:ilvl="2">
       <w:start w:val="1"/>
       <w:numFmt w:val="lowerRoman"/>
       <w:lvlText w:val="%3."/>
       <w:lvlJc w:val="right"/>
       <w:pPr>
-        <w:ind w:left="2160" w:hanging="180"/>
-      </w:pPr>
-    </w:lvl>
-    <w:lvl w:ilvl="3" w:tplc="0419000F" w:tentative="1">
+        <w:ind w:left="1800" w:hanging="180"/>
+      </w:pPr>
+    </w:lvl>
+    <w:lvl w:ilvl="3">
       <w:start w:val="1"/>
       <w:numFmt w:val="decimal"/>
       <w:lvlText w:val="%4."/>
       <w:lvlJc w:val="left"/>
       <w:pPr>
-        <w:ind w:left="2880" w:hanging="360"/>
-      </w:pPr>
-    </w:lvl>
-    <w:lvl w:ilvl="4" w:tplc="04190019" w:tentative="1">
+        <w:ind w:left="2520" w:hanging="360"/>
+      </w:pPr>
+    </w:lvl>
+    <w:lvl w:ilvl="4">
       <w:start w:val="1"/>
       <w:numFmt w:val="lowerLetter"/>
       <w:lvlText w:val="%5."/>
       <w:lvlJc w:val="left"/>
       <w:pPr>
-        <w:ind w:left="3600" w:hanging="360"/>
-      </w:pPr>
-    </w:lvl>
-    <w:lvl w:ilvl="5" w:tplc="0419001B" w:tentative="1">
+        <w:ind w:left="3240" w:hanging="360"/>
+      </w:pPr>
+    </w:lvl>
+    <w:lvl w:ilvl="5">
       <w:start w:val="1"/>
       <w:numFmt w:val="lowerRoman"/>
       <w:lvlText w:val="%6."/>
       <w:lvlJc w:val="right"/>
       <w:pPr>
-        <w:ind w:left="4320" w:hanging="180"/>
-      </w:pPr>
-    </w:lvl>
-    <w:lvl w:ilvl="6" w:tplc="0419000F" w:tentative="1">
+        <w:ind w:left="3960" w:hanging="180"/>
+      </w:pPr>
+    </w:lvl>
+    <w:lvl w:ilvl="6">
       <w:start w:val="1"/>
       <w:numFmt w:val="decimal"/>
       <w:lvlText w:val="%7."/>
       <w:lvlJc w:val="left"/>
       <w:pPr>
-        <w:ind w:left="5040" w:hanging="360"/>
-      </w:pPr>
-    </w:lvl>
-    <w:lvl w:ilvl="7" w:tplc="04190019" w:tentative="1">
+        <w:ind w:left="4680" w:hanging="360"/>
+      </w:pPr>
+    </w:lvl>
+    <w:lvl w:ilvl="7">
       <w:start w:val="1"/>
       <w:numFmt w:val="lowerLetter"/>
       <w:lvlText w:val="%8."/>
       <w:lvlJc w:val="left"/>
       <w:pPr>
-        <w:ind w:left="5760" w:hanging="360"/>
-      </w:pPr>
-    </w:lvl>
-    <w:lvl w:ilvl="8" w:tplc="0419001B" w:tentative="1">
+        <w:ind w:left="5400" w:hanging="360"/>
+      </w:pPr>
+    </w:lvl>
+    <w:lvl w:ilvl="8">
       <w:start w:val="1"/>
       <w:numFmt w:val="lowerRoman"/>
       <w:lvlText w:val="%9."/>
       <w:lvlJc w:val="right"/>
       <w:pPr>
-        <w:ind w:left="6480" w:hanging="180"/>
+        <w:ind w:left="6120" w:hanging="180"/>
       </w:pPr>
     </w:lvl>
   </w:abstractNum>
-  <w:abstractNum w:abstractNumId="1" w15:restartNumberingAfterBreak="0">
-    <w:nsid w:val="680138DD"/>
-    <w:multiLevelType w:val="hybridMultilevel"/>
-    <w:tmpl w:val="0E866774"/>
-    <w:lvl w:ilvl="0" w:tplc="0419000F">
-      <w:start w:val="1"/>
-      <w:numFmt w:val="decimal"/>
-      <w:lvlText w:val="%1."/>
-      <w:lvlJc w:val="left"/>
-      <w:pPr>
-        <w:ind w:left="360" w:hanging="360"/>
-      </w:pPr>
-      <w:rPr>
-        <w:rFonts w:hint="default"/>
-      </w:rPr>
-    </w:lvl>
-    <w:lvl w:ilvl="1" w:tplc="04190019" w:tentative="1">
-      <w:start w:val="1"/>
-      <w:numFmt w:val="lowerLetter"/>
-      <w:lvlText w:val="%2."/>
-      <w:lvlJc w:val="left"/>
-      <w:pPr>
-        <w:ind w:left="1080" w:hanging="360"/>
-      </w:pPr>
-    </w:lvl>
-    <w:lvl w:ilvl="2" w:tplc="0419001B" w:tentative="1">
-      <w:start w:val="1"/>
-      <w:numFmt w:val="lowerRoman"/>
-      <w:lvlText w:val="%3."/>
-      <w:lvlJc w:val="right"/>
-      <w:pPr>
-        <w:ind w:left="1800" w:hanging="180"/>
-      </w:pPr>
-    </w:lvl>
-    <w:lvl w:ilvl="3" w:tplc="0419000F" w:tentative="1">
-      <w:start w:val="1"/>
-      <w:numFmt w:val="decimal"/>
-      <w:lvlText w:val="%4."/>
-      <w:lvlJc w:val="left"/>
-      <w:pPr>
-        <w:ind w:left="2520" w:hanging="360"/>
-      </w:pPr>
-    </w:lvl>
-    <w:lvl w:ilvl="4" w:tplc="04190019" w:tentative="1">
-      <w:start w:val="1"/>
-      <w:numFmt w:val="lowerLetter"/>
-      <w:lvlText w:val="%5."/>
-      <w:lvlJc w:val="left"/>
-      <w:pPr>
-        <w:ind w:left="3240" w:hanging="360"/>
-      </w:pPr>
-    </w:lvl>
-    <w:lvl w:ilvl="5" w:tplc="0419001B" w:tentative="1">
-      <w:start w:val="1"/>
-      <w:numFmt w:val="lowerRoman"/>
-      <w:lvlText w:val="%6."/>
-      <w:lvlJc w:val="right"/>
-      <w:pPr>
-        <w:ind w:left="3960" w:hanging="180"/>
-      </w:pPr>
-    </w:lvl>
-    <w:lvl w:ilvl="6" w:tplc="0419000F" w:tentative="1">
-      <w:start w:val="1"/>
-      <w:numFmt w:val="decimal"/>
-      <w:lvlText w:val="%7."/>
-      <w:lvlJc w:val="left"/>
-      <w:pPr>
-        <w:ind w:left="4680" w:hanging="360"/>
-      </w:pPr>
-    </w:lvl>
-    <w:lvl w:ilvl="7" w:tplc="04190019" w:tentative="1">
-      <w:start w:val="1"/>
-      <w:numFmt w:val="lowerLetter"/>
-      <w:lvlText w:val="%8."/>
-      <w:lvlJc w:val="left"/>
-      <w:pPr>
-        <w:ind w:left="5400" w:hanging="360"/>
-      </w:pPr>
-    </w:lvl>
-    <w:lvl w:ilvl="8" w:tplc="0419001B" w:tentative="1">
-      <w:start w:val="1"/>
-      <w:numFmt w:val="lowerRoman"/>
-      <w:lvlText w:val="%9."/>
-      <w:lvlJc w:val="right"/>
-      <w:pPr>
-        <w:ind w:left="6120" w:hanging="180"/>
+  <w:abstractNum w:abstractNumId="2">
+    <w:lvl w:ilvl="0">
+      <w:start w:val="1"/>
+      <w:numFmt w:val="none"/>
+      <w:suff w:val="nothing"/>
+      <w:lvlText w:val=""/>
+      <w:lvlJc w:val="left"/>
+      <w:pPr>
+        <w:ind w:left="0" w:hanging="0"/>
+      </w:pPr>
+    </w:lvl>
+    <w:lvl w:ilvl="1">
+      <w:start w:val="1"/>
+      <w:numFmt w:val="none"/>
+      <w:suff w:val="nothing"/>
+      <w:lvlText w:val=""/>
+      <w:lvlJc w:val="left"/>
+      <w:pPr>
+        <w:ind w:left="0" w:hanging="0"/>
+      </w:pPr>
+    </w:lvl>
+    <w:lvl w:ilvl="2">
+      <w:start w:val="1"/>
+      <w:numFmt w:val="none"/>
+      <w:suff w:val="nothing"/>
+      <w:lvlText w:val=""/>
+      <w:lvlJc w:val="left"/>
+      <w:pPr>
+        <w:ind w:left="0" w:hanging="0"/>
+      </w:pPr>
+    </w:lvl>
+    <w:lvl w:ilvl="3">
+      <w:start w:val="1"/>
+      <w:numFmt w:val="none"/>
+      <w:suff w:val="nothing"/>
+      <w:lvlText w:val=""/>
+      <w:lvlJc w:val="left"/>
+      <w:pPr>
+        <w:ind w:left="0" w:hanging="0"/>
+      </w:pPr>
+    </w:lvl>
+    <w:lvl w:ilvl="4">
+      <w:start w:val="1"/>
+      <w:numFmt w:val="none"/>
+      <w:suff w:val="nothing"/>
+      <w:lvlText w:val=""/>
+      <w:lvlJc w:val="left"/>
+      <w:pPr>
+        <w:ind w:left="0" w:hanging="0"/>
+      </w:pPr>
+    </w:lvl>
+    <w:lvl w:ilvl="5">
+      <w:start w:val="1"/>
+      <w:numFmt w:val="none"/>
+      <w:suff w:val="nothing"/>
+      <w:lvlText w:val=""/>
+      <w:lvlJc w:val="left"/>
+      <w:pPr>
+        <w:ind w:left="0" w:hanging="0"/>
+      </w:pPr>
+    </w:lvl>
+    <w:lvl w:ilvl="6">
+      <w:start w:val="1"/>
+      <w:numFmt w:val="none"/>
+      <w:suff w:val="nothing"/>
+      <w:lvlText w:val=""/>
+      <w:lvlJc w:val="left"/>
+      <w:pPr>
+        <w:ind w:left="0" w:hanging="0"/>
+      </w:pPr>
+    </w:lvl>
+    <w:lvl w:ilvl="7">
+      <w:start w:val="1"/>
+      <w:numFmt w:val="none"/>
+      <w:suff w:val="nothing"/>
+      <w:lvlText w:val=""/>
+      <w:lvlJc w:val="left"/>
+      <w:pPr>
+        <w:ind w:left="0" w:hanging="0"/>
+      </w:pPr>
+    </w:lvl>
+    <w:lvl w:ilvl="8">
+      <w:start w:val="1"/>
+      <w:numFmt w:val="none"/>
+      <w:suff w:val="nothing"/>
+      <w:lvlText w:val=""/>
+      <w:lvlJc w:val="left"/>
+      <w:pPr>
+        <w:ind w:left="0" w:hanging="0"/>
       </w:pPr>
     </w:lvl>
   </w:abstractNum>
   <w:num w:numId="1">
-    <w:abstractNumId w:val="0"/>
+    <w:abstractNumId w:val="1"/>
   </w:num>
   <w:num w:numId="2">
-    <w:abstractNumId w:val="1"/>
+    <w:abstractNumId w:val="2"/>
   </w:num>
 </w:numbering>
 </file>
 
 <file path=word/styles.xml><?xml version="1.0" encoding="utf-8"?>
-<w:styles xmlns:mc="http://schemas.openxmlformats.org/markup-compatibility/2006" xmlns:r="http://schemas.openxmlformats.org/officeDocument/2006/relationships" xmlns:w="http://schemas.openxmlformats.org/wordprocessingml/2006/main" xmlns:w14="http://schemas.microsoft.com/office/word/2010/wordml" xmlns:w15="http://schemas.microsoft.com/office/word/2012/wordml" xmlns:w16se="http://schemas.microsoft.com/office/word/2015/wordml/symex" mc:Ignorable="w14 w15 w16se">
+<w:styles xmlns:w="http://schemas.openxmlformats.org/wordprocessingml/2006/main" xmlns:w14="http://schemas.microsoft.com/office/word/2010/wordml" xmlns:mc="http://schemas.openxmlformats.org/markup-compatibility/2006" mc:Ignorable="w14">
   <w:docDefaults>
     <w:rPrDefault>
       <w:rPr>
-        <w:rFonts w:asciiTheme="minorHAnsi" w:eastAsiaTheme="minorHAnsi" w:hAnsiTheme="minorHAnsi" w:cstheme="minorBidi"/>
+        <w:rFonts w:ascii="Calibri" w:hAnsi="Calibri" w:eastAsia="Calibri" w:cs="" w:asciiTheme="minorHAnsi" w:cstheme="minorBidi" w:eastAsiaTheme="minorHAnsi" w:hAnsiTheme="minorHAnsi"/>
         <w:sz w:val="22"/>
         <w:szCs w:val="22"/>
         <w:lang w:val="ru-RU" w:eastAsia="en-US" w:bidi="ar-SA"/>
       </w:rPr>
     </w:rPrDefault>
     <w:pPrDefault>
-      <w:pPr>
-        <w:spacing w:after="160" w:line="259" w:lineRule="auto"/>
-      </w:pPr>
+      <w:pPr/>
     </w:pPrDefault>
   </w:docDefaults>
   <w:latentStyles w:defLockedState="0" w:defUIPriority="99" w:defSemiHidden="0" w:defUnhideWhenUsed="0" w:defQFormat="0" w:count="371">
     <w:lsdException w:name="Normal" w:uiPriority="0" w:qFormat="1"/>
     <w:lsdException w:name="heading 1" w:uiPriority="9" w:qFormat="1"/>
-    <w:lsdException w:name="heading 2" w:semiHidden="1" w:uiPriority="9" w:unhideWhenUsed="1" w:qFormat="1"/>
-    <w:lsdException w:name="heading 3" w:semiHidden="1" w:uiPriority="9" w:unhideWhenUsed="1" w:qFormat="1"/>
-    <w:lsdException w:name="heading 4" w:semiHidden="1" w:uiPriority="9" w:unhideWhenUsed="1" w:qFormat="1"/>
-    <w:lsdException w:name="heading 5" w:semiHidden="1" w:uiPriority="9" w:unhideWhenUsed="1" w:qFormat="1"/>
-    <w:lsdException w:name="heading 6" w:semiHidden="1" w:uiPriority="9" w:unhideWhenUsed="1" w:qFormat="1"/>
-    <w:lsdException w:name="heading 7" w:semiHidden="1" w:uiPriority="9" w:unhideWhenUsed="1" w:qFormat="1"/>
-    <w:lsdException w:name="heading 8" w:semiHidden="1" w:uiPriority="9" w:unhideWhenUsed="1" w:qFormat="1"/>
-    <w:lsdException w:name="heading 9" w:semiHidden="1" w:uiPriority="9" w:unhideWhenUsed="1" w:qFormat="1"/>
+    <w:lsdException w:name="heading 2" w:uiPriority="9" w:semiHidden="1" w:unhideWhenUsed="1" w:qFormat="1"/>
+    <w:lsdException w:name="heading 3" w:uiPriority="9" w:semiHidden="1" w:unhideWhenUsed="1" w:qFormat="1"/>
+    <w:lsdException w:name="heading 4" w:uiPriority="9" w:semiHidden="1" w:unhideWhenUsed="1" w:qFormat="1"/>
+    <w:lsdException w:name="heading 5" w:uiPriority="9" w:semiHidden="1" w:unhideWhenUsed="1" w:qFormat="1"/>
+    <w:lsdException w:name="heading 6" w:uiPriority="9" w:semiHidden="1" w:unhideWhenUsed="1" w:qFormat="1"/>
+    <w:lsdException w:name="heading 7" w:uiPriority="9" w:semiHidden="1" w:unhideWhenUsed="1" w:qFormat="1"/>
+    <w:lsdException w:name="heading 8" w:uiPriority="9" w:semiHidden="1" w:unhideWhenUsed="1" w:qFormat="1"/>
+    <w:lsdException w:name="heading 9" w:uiPriority="9" w:semiHidden="1" w:unhideWhenUsed="1" w:qFormat="1"/>
     <w:lsdException w:name="index 1" w:semiHidden="1" w:unhideWhenUsed="1"/>
     <w:lsdException w:name="index 2" w:semiHidden="1" w:unhideWhenUsed="1"/>
     <w:lsdException w:name="index 3" w:semiHidden="1" w:unhideWhenUsed="1"/>
@@ -545,22 +386,22 @@
     <w:lsdException w:name="index 7" w:semiHidden="1" w:unhideWhenUsed="1"/>
     <w:lsdException w:name="index 8" w:semiHidden="1" w:unhideWhenUsed="1"/>
     <w:lsdException w:name="index 9" w:semiHidden="1" w:unhideWhenUsed="1"/>
-    <w:lsdException w:name="toc 1" w:semiHidden="1" w:uiPriority="39" w:unhideWhenUsed="1"/>
-    <w:lsdException w:name="toc 2" w:semiHidden="1" w:uiPriority="39" w:unhideWhenUsed="1"/>
-    <w:lsdException w:name="toc 3" w:semiHidden="1" w:uiPriority="39" w:unhideWhenUsed="1"/>
-    <w:lsdException w:name="toc 4" w:semiHidden="1" w:uiPriority="39" w:unhideWhenUsed="1"/>
-    <w:lsdException w:name="toc 5" w:semiHidden="1" w:uiPriority="39" w:unhideWhenUsed="1"/>
-    <w:lsdException w:name="toc 6" w:semiHidden="1" w:uiPriority="39" w:unhideWhenUsed="1"/>
-    <w:lsdException w:name="toc 7" w:semiHidden="1" w:uiPriority="39" w:unhideWhenUsed="1"/>
-    <w:lsdException w:name="toc 8" w:semiHidden="1" w:uiPriority="39" w:unhideWhenUsed="1"/>
-    <w:lsdException w:name="toc 9" w:semiHidden="1" w:uiPriority="39" w:unhideWhenUsed="1"/>
+    <w:lsdException w:name="toc 1" w:uiPriority="39" w:semiHidden="1" w:unhideWhenUsed="1"/>
+    <w:lsdException w:name="toc 2" w:uiPriority="39" w:semiHidden="1" w:unhideWhenUsed="1"/>
+    <w:lsdException w:name="toc 3" w:uiPriority="39" w:semiHidden="1" w:unhideWhenUsed="1"/>
+    <w:lsdException w:name="toc 4" w:uiPriority="39" w:semiHidden="1" w:unhideWhenUsed="1"/>
+    <w:lsdException w:name="toc 5" w:uiPriority="39" w:semiHidden="1" w:unhideWhenUsed="1"/>
+    <w:lsdException w:name="toc 6" w:uiPriority="39" w:semiHidden="1" w:unhideWhenUsed="1"/>
+    <w:lsdException w:name="toc 7" w:uiPriority="39" w:semiHidden="1" w:unhideWhenUsed="1"/>
+    <w:lsdException w:name="toc 8" w:uiPriority="39" w:semiHidden="1" w:unhideWhenUsed="1"/>
+    <w:lsdException w:name="toc 9" w:uiPriority="39" w:semiHidden="1" w:unhideWhenUsed="1"/>
     <w:lsdException w:name="Normal Indent" w:semiHidden="1" w:unhideWhenUsed="1"/>
     <w:lsdException w:name="footnote text" w:semiHidden="1" w:unhideWhenUsed="1"/>
     <w:lsdException w:name="annotation text" w:semiHidden="1" w:unhideWhenUsed="1"/>
     <w:lsdException w:name="header" w:semiHidden="1" w:unhideWhenUsed="1"/>
     <w:lsdException w:name="footer" w:semiHidden="1" w:unhideWhenUsed="1"/>
     <w:lsdException w:name="index heading" w:semiHidden="1" w:unhideWhenUsed="1"/>
-    <w:lsdException w:name="caption" w:semiHidden="1" w:uiPriority="35" w:unhideWhenUsed="1" w:qFormat="1"/>
+    <w:lsdException w:name="caption" w:uiPriority="35" w:semiHidden="1" w:unhideWhenUsed="1" w:qFormat="1"/>
     <w:lsdException w:name="table of figures" w:semiHidden="1" w:unhideWhenUsed="1"/>
     <w:lsdException w:name="envelope address" w:semiHidden="1" w:unhideWhenUsed="1"/>
     <w:lsdException w:name="envelope return" w:semiHidden="1" w:unhideWhenUsed="1"/>
@@ -591,7 +432,7 @@
     <w:lsdException w:name="Title" w:uiPriority="10" w:qFormat="1"/>
     <w:lsdException w:name="Closing" w:semiHidden="1" w:unhideWhenUsed="1"/>
     <w:lsdException w:name="Signature" w:semiHidden="1" w:unhideWhenUsed="1"/>
-    <w:lsdException w:name="Default Paragraph Font" w:semiHidden="1" w:uiPriority="1" w:unhideWhenUsed="1"/>
+    <w:lsdException w:name="Default Paragraph Font" w:uiPriority="1" w:semiHidden="1" w:unhideWhenUsed="1"/>
     <w:lsdException w:name="Body Text" w:semiHidden="1" w:unhideWhenUsed="1"/>
     <w:lsdException w:name="Body Text Indent" w:semiHidden="1" w:unhideWhenUsed="1"/>
     <w:lsdException w:name="List Continue" w:semiHidden="1" w:unhideWhenUsed="1"/>
@@ -791,8 +632,8 @@
     <w:lsdException w:name="Subtle Reference" w:uiPriority="31" w:qFormat="1"/>
     <w:lsdException w:name="Intense Reference" w:uiPriority="32" w:qFormat="1"/>
     <w:lsdException w:name="Book Title" w:uiPriority="33" w:qFormat="1"/>
-    <w:lsdException w:name="Bibliography" w:semiHidden="1" w:uiPriority="37" w:unhideWhenUsed="1"/>
-    <w:lsdException w:name="TOC Heading" w:semiHidden="1" w:uiPriority="39" w:unhideWhenUsed="1" w:qFormat="1"/>
+    <w:lsdException w:name="Bibliography" w:uiPriority="37" w:semiHidden="1" w:unhideWhenUsed="1"/>
+    <w:lsdException w:name="TOC Heading" w:uiPriority="39" w:semiHidden="1" w:unhideWhenUsed="1" w:qFormat="1"/>
     <w:lsdException w:name="Plain Table 1" w:uiPriority="41"/>
     <w:lsdException w:name="Plain Table 2" w:uiPriority="42"/>
     <w:lsdException w:name="Plain Table 3" w:uiPriority="43"/>
@@ -898,15 +739,109 @@
     <w:lsdException w:name="List Table 6 Colorful Accent 6" w:uiPriority="51"/>
     <w:lsdException w:name="List Table 7 Colorful Accent 6" w:uiPriority="52"/>
   </w:latentStyles>
-  <w:style w:type="paragraph" w:default="1" w:styleId="a">
+  <w:style w:type="paragraph" w:styleId="Normal" w:default="1">
     <w:name w:val="Normal"/>
     <w:qFormat/>
+    <w:pPr>
+      <w:widowControl/>
+      <w:bidi w:val="0"/>
+      <w:spacing w:lineRule="auto" w:line="259" w:before="0" w:after="160"/>
+      <w:jc w:val="left"/>
+    </w:pPr>
+    <w:rPr>
+      <w:rFonts w:ascii="Calibri" w:hAnsi="Calibri" w:eastAsia="Calibri" w:cs="" w:asciiTheme="minorHAnsi" w:cstheme="minorBidi" w:eastAsiaTheme="minorHAnsi" w:hAnsiTheme="minorHAnsi"/>
+      <w:color w:val="auto"/>
+      <w:kern w:val="0"/>
+      <w:sz w:val="22"/>
+      <w:szCs w:val="22"/>
+      <w:lang w:val="ru-RU" w:eastAsia="en-US" w:bidi="ar-SA"/>
+    </w:rPr>
   </w:style>
-  <w:style w:type="character" w:default="1" w:styleId="a0">
+  <w:style w:type="character" w:styleId="DefaultParagraphFont" w:default="1">
     <w:name w:val="Default Paragraph Font"/>
     <w:uiPriority w:val="1"/>
     <w:semiHidden/>
     <w:unhideWhenUsed/>
+    <w:qFormat/>
+    <w:rPr/>
+  </w:style>
+  <w:style w:type="paragraph" w:styleId="Heading">
+    <w:name w:val="Heading"/>
+    <w:basedOn w:val="Normal"/>
+    <w:next w:val="TextBody"/>
+    <w:qFormat/>
+    <w:pPr>
+      <w:keepNext w:val="true"/>
+      <w:spacing w:before="240" w:after="120"/>
+    </w:pPr>
+    <w:rPr>
+      <w:rFonts w:ascii="Liberation Sans" w:hAnsi="Liberation Sans" w:eastAsia="Noto Sans CJK SC" w:cs="Lohit Devanagari"/>
+      <w:sz w:val="28"/>
+      <w:szCs w:val="28"/>
+    </w:rPr>
+  </w:style>
+  <w:style w:type="paragraph" w:styleId="TextBody">
+    <w:name w:val="Body Text"/>
+    <w:basedOn w:val="Normal"/>
+    <w:pPr>
+      <w:spacing w:lineRule="auto" w:line="276" w:before="0" w:after="140"/>
+    </w:pPr>
+    <w:rPr/>
+  </w:style>
+  <w:style w:type="paragraph" w:styleId="List">
+    <w:name w:val="List"/>
+    <w:basedOn w:val="TextBody"/>
+    <w:pPr/>
+    <w:rPr>
+      <w:rFonts w:cs="Lohit Devanagari"/>
+    </w:rPr>
+  </w:style>
+  <w:style w:type="paragraph" w:styleId="Caption">
+    <w:name w:val="Caption"/>
+    <w:basedOn w:val="Normal"/>
+    <w:qFormat/>
+    <w:pPr>
+      <w:suppressLineNumbers/>
+      <w:spacing w:before="120" w:after="120"/>
+    </w:pPr>
+    <w:rPr>
+      <w:rFonts w:cs="Lohit Devanagari"/>
+      <w:i/>
+      <w:iCs/>
+      <w:sz w:val="24"/>
+      <w:szCs w:val="24"/>
+    </w:rPr>
+  </w:style>
+  <w:style w:type="paragraph" w:styleId="Index">
+    <w:name w:val="Index"/>
+    <w:basedOn w:val="Normal"/>
+    <w:qFormat/>
+    <w:pPr>
+      <w:suppressLineNumbers/>
+    </w:pPr>
+    <w:rPr>
+      <w:rFonts w:cs="Lohit Devanagari"/>
+    </w:rPr>
+  </w:style>
+  <w:style w:type="paragraph" w:styleId="ListParagraph">
+    <w:name w:val="List Paragraph"/>
+    <w:basedOn w:val="Normal"/>
+    <w:uiPriority w:val="34"/>
+    <w:qFormat/>
+    <w:rsid w:val="007d1a59"/>
+    <w:pPr>
+      <w:spacing w:before="0" w:after="160"/>
+      <w:ind w:left="720" w:hanging="0"/>
+      <w:contextualSpacing/>
+    </w:pPr>
+    <w:rPr/>
+  </w:style>
+  <w:style w:type="numbering" w:styleId="NoList" w:default="1">
+    <w:name w:val="No List"/>
+    <w:uiPriority w:val="99"/>
+    <w:semiHidden/>
+    <w:unhideWhenUsed/>
+    <w:qFormat/>
   </w:style>
   <w:style w:type="table" w:default="1" w:styleId="a1">
     <w:name w:val="Normal Table"/>
@@ -922,23 +857,6 @@
         <w:right w:w="108" w:type="dxa"/>
       </w:tblCellMar>
     </w:tblPr>
-  </w:style>
-  <w:style w:type="numbering" w:default="1" w:styleId="a2">
-    <w:name w:val="No List"/>
-    <w:uiPriority w:val="99"/>
-    <w:semiHidden/>
-    <w:unhideWhenUsed/>
-  </w:style>
-  <w:style w:type="paragraph" w:styleId="a3">
-    <w:name w:val="List Paragraph"/>
-    <w:basedOn w:val="a"/>
-    <w:uiPriority w:val="34"/>
-    <w:qFormat/>
-    <w:rsid w:val="007D1A59"/>
-    <w:pPr>
-      <w:ind w:left="720"/>
-      <w:contextualSpacing/>
-    </w:pPr>
   </w:style>
 </w:styles>
 </file>
